--- a/WordPress.com Pros and Cons.docx
+++ b/WordPress.com Pros and Cons.docx
@@ -1,6 +1,6 @@
 
 <file path=word/document.xml><?xml version="1.0" encoding="utf-8"?>
-<w:document xmlns:wpc="http://schemas.microsoft.com/office/word/2010/wordprocessingCanvas" xmlns:cx="http://schemas.microsoft.com/office/drawing/2014/chartex" xmlns:cx1="http://schemas.microsoft.com/office/drawing/2015/9/8/chartex" xmlns:cx2="http://schemas.microsoft.com/office/drawing/2015/10/21/chartex" xmlns:cx3="http://schemas.microsoft.com/office/drawing/2016/5/9/chartex" xmlns:cx4="http://schemas.microsoft.com/office/drawing/2016/5/10/chartex" xmlns:cx5="http://schemas.microsoft.com/office/drawing/2016/5/11/chartex" xmlns:cx6="http://schemas.microsoft.com/office/drawing/2016/5/12/chartex" xmlns:cx7="http://schemas.microsoft.com/office/drawing/2016/5/13/chartex" xmlns:cx8="http://schemas.microsoft.com/office/drawing/2016/5/14/chartex" xmlns:mc="http://schemas.openxmlformats.org/markup-compatibility/2006" xmlns:aink="http://schemas.microsoft.com/office/drawing/2016/ink" xmlns:am3d="http://schemas.microsoft.com/office/drawing/2017/model3d" xmlns:o="urn:schemas-microsoft-com:office:office" xmlns:r="http://schemas.openxmlformats.org/officeDocument/2006/relationships" xmlns:m="http://schemas.openxmlformats.org/officeDocument/2006/math" xmlns:v="urn:schemas-microsoft-com:vml" xmlns:wp14="http://schemas.microsoft.com/office/word/2010/wordprocessingDrawing" xmlns:wp="http://schemas.openxmlformats.org/drawingml/2006/wordprocessingDrawing" xmlns:w10="urn:schemas-microsoft-com:office:word" xmlns:w="http://schemas.openxmlformats.org/wordprocessingml/2006/main" xmlns:w14="http://schemas.microsoft.com/office/word/2010/wordml" xmlns:w15="http://schemas.microsoft.com/office/word/2012/wordml" xmlns:w16se="http://schemas.microsoft.com/office/word/2015/wordml/symex" xmlns:wpg="http://schemas.microsoft.com/office/word/2010/wordprocessingGroup" xmlns:wpi="http://schemas.microsoft.com/office/word/2010/wordprocessingInk" xmlns:wne="http://schemas.microsoft.com/office/word/2006/wordml" xmlns:wps="http://schemas.microsoft.com/office/word/2010/wordprocessingShape" mc:Ignorable="w14 w15 w16se wp14">
+<w:document xmlns:wpc="http://schemas.microsoft.com/office/word/2010/wordprocessingCanvas" xmlns:cx="http://schemas.microsoft.com/office/drawing/2014/chartex" xmlns:cx1="http://schemas.microsoft.com/office/drawing/2015/9/8/chartex" xmlns:cx2="http://schemas.microsoft.com/office/drawing/2015/10/21/chartex" xmlns:cx3="http://schemas.microsoft.com/office/drawing/2016/5/9/chartex" xmlns:cx4="http://schemas.microsoft.com/office/drawing/2016/5/10/chartex" xmlns:cx5="http://schemas.microsoft.com/office/drawing/2016/5/11/chartex" xmlns:cx6="http://schemas.microsoft.com/office/drawing/2016/5/12/chartex" xmlns:cx7="http://schemas.microsoft.com/office/drawing/2016/5/13/chartex" xmlns:cx8="http://schemas.microsoft.com/office/drawing/2016/5/14/chartex" xmlns:mc="http://schemas.openxmlformats.org/markup-compatibility/2006" xmlns:aink="http://schemas.microsoft.com/office/drawing/2016/ink" xmlns:am3d="http://schemas.microsoft.com/office/drawing/2017/model3d" xmlns:o="urn:schemas-microsoft-com:office:office" xmlns:r="http://schemas.openxmlformats.org/officeDocument/2006/relationships" xmlns:m="http://schemas.openxmlformats.org/officeDocument/2006/math" xmlns:v="urn:schemas-microsoft-com:vml" xmlns:wp14="http://schemas.microsoft.com/office/word/2010/wordprocessingDrawing" xmlns:wp="http://schemas.openxmlformats.org/drawingml/2006/wordprocessingDrawing" xmlns:w10="urn:schemas-microsoft-com:office:word" xmlns:w="http://schemas.openxmlformats.org/wordprocessingml/2006/main" xmlns:w14="http://schemas.microsoft.com/office/word/2010/wordml" xmlns:w15="http://schemas.microsoft.com/office/word/2012/wordml" xmlns:w16cid="http://schemas.microsoft.com/office/word/2016/wordml/cid" xmlns:w16se="http://schemas.microsoft.com/office/word/2015/wordml/symex" xmlns:wpg="http://schemas.microsoft.com/office/word/2010/wordprocessingGroup" xmlns:wpi="http://schemas.microsoft.com/office/word/2010/wordprocessingInk" xmlns:wne="http://schemas.microsoft.com/office/word/2006/wordml" xmlns:wps="http://schemas.microsoft.com/office/word/2010/wordprocessingShape" mc:Ignorable="w14 w15 w16se w16cid wp14">
   <w:body>
     <w:p>
       <w:pPr>
@@ -114,17 +114,10 @@
         </w:numPr>
       </w:pPr>
       <w:r>
-        <w:t>Even though the .com interface is slicker, because</w:t>
-      </w:r>
-      <w:r>
-        <w:t xml:space="preserve"> the Friends had trouble understanding the original software, I don’t think the .com software will be </w:t>
-      </w:r>
-      <w:r>
-        <w:t xml:space="preserve">much of </w:t>
-      </w:r>
-      <w:r>
-        <w:t>an improvement.</w:t>
-      </w:r>
+        <w:t>The .com interface is slicker, and it may be easier to learn.</w:t>
+      </w:r>
+      <w:bookmarkStart w:id="0" w:name="_GoBack"/>
+      <w:bookmarkEnd w:id="0"/>
     </w:p>
     <w:p>
       <w:pPr>
@@ -297,7 +290,6 @@
         </w:numPr>
       </w:pPr>
       <w:r>
-        <w:lastRenderedPageBreak/>
         <w:t>Mobile support:</w:t>
       </w:r>
     </w:p>
@@ -514,17 +506,17 @@
         <w:rPr>
           <w:b/>
         </w:rPr>
+        <w:t>WordPress vs. Admin Smithgall Woods Site</w:t>
+      </w:r>
+    </w:p>
+    <w:p>
+      <w:pPr>
+        <w:jc w:val="center"/>
+      </w:pPr>
+    </w:p>
+    <w:p>
+      <w:r>
         <w:lastRenderedPageBreak/>
-        <w:t>WordPress vs. Admin Smithgall Woods Site</w:t>
-      </w:r>
-    </w:p>
-    <w:p>
-      <w:pPr>
-        <w:jc w:val="center"/>
-      </w:pPr>
-    </w:p>
-    <w:p>
-      <w:r>
         <w:t>Initial appearance</w:t>
       </w:r>
       <w:r>
@@ -629,14 +621,11 @@
     <w:p/>
     <w:p>
       <w:r>
-        <w:lastRenderedPageBreak/>
         <w:t>Static customizer</w:t>
       </w:r>
       <w:r>
         <w:t>:</w:t>
       </w:r>
-      <w:bookmarkStart w:id="0" w:name="_GoBack"/>
-      <w:bookmarkEnd w:id="0"/>
       <w:r>
         <w:t xml:space="preserve"> </w:t>
       </w:r>
@@ -646,6 +635,7 @@
         <w:rPr>
           <w:noProof/>
         </w:rPr>
+        <w:lastRenderedPageBreak/>
         <w:drawing>
           <wp:inline distT="0" distB="0" distL="0" distR="0" wp14:anchorId="0C5F1252" wp14:editId="364E9162">
             <wp:extent cx="5943600" cy="3321685"/>
@@ -701,7 +691,6 @@
     <w:p/>
     <w:p>
       <w:r>
-        <w:lastRenderedPageBreak/>
         <w:t>Customizing Menus:</w:t>
       </w:r>
     </w:p>
@@ -710,6 +699,7 @@
         <w:rPr>
           <w:noProof/>
         </w:rPr>
+        <w:lastRenderedPageBreak/>
         <w:drawing>
           <wp:inline distT="0" distB="0" distL="0" distR="0" wp14:anchorId="7F2C1BEA" wp14:editId="5A37CC81">
             <wp:extent cx="5181600" cy="2816110"/>
@@ -802,7 +792,6 @@
     </w:p>
     <w:p>
       <w:r>
-        <w:lastRenderedPageBreak/>
         <w:t>Add a new post:</w:t>
       </w:r>
     </w:p>
@@ -814,6 +803,7 @@
         <w:rPr>
           <w:noProof/>
         </w:rPr>
+        <w:lastRenderedPageBreak/>
         <w:drawing>
           <wp:inline distT="0" distB="0" distL="0" distR="0" wp14:anchorId="318A6754" wp14:editId="25AAD2D1">
             <wp:extent cx="5943600" cy="3116580"/>
@@ -936,7 +926,6 @@
     </w:p>
     <w:p>
       <w:r>
-        <w:lastRenderedPageBreak/>
         <w:t>Adding a page:</w:t>
       </w:r>
     </w:p>
@@ -948,6 +937,7 @@
         <w:rPr>
           <w:noProof/>
         </w:rPr>
+        <w:lastRenderedPageBreak/>
         <w:drawing>
           <wp:inline distT="0" distB="0" distL="0" distR="0" wp14:anchorId="25E7E544" wp14:editId="4C5318ED">
             <wp:extent cx="5943600" cy="3252470"/>
@@ -1050,7 +1040,7 @@
 </file>
 
 <file path=word/numbering.xml><?xml version="1.0" encoding="utf-8"?>
-<w:numbering xmlns:wpc="http://schemas.microsoft.com/office/word/2010/wordprocessingCanvas" xmlns:cx="http://schemas.microsoft.com/office/drawing/2014/chartex" xmlns:cx1="http://schemas.microsoft.com/office/drawing/2015/9/8/chartex" xmlns:cx2="http://schemas.microsoft.com/office/drawing/2015/10/21/chartex" xmlns:cx3="http://schemas.microsoft.com/office/drawing/2016/5/9/chartex" xmlns:cx4="http://schemas.microsoft.com/office/drawing/2016/5/10/chartex" xmlns:cx5="http://schemas.microsoft.com/office/drawing/2016/5/11/chartex" xmlns:cx6="http://schemas.microsoft.com/office/drawing/2016/5/12/chartex" xmlns:cx7="http://schemas.microsoft.com/office/drawing/2016/5/13/chartex" xmlns:cx8="http://schemas.microsoft.com/office/drawing/2016/5/14/chartex" xmlns:mc="http://schemas.openxmlformats.org/markup-compatibility/2006" xmlns:aink="http://schemas.microsoft.com/office/drawing/2016/ink" xmlns:am3d="http://schemas.microsoft.com/office/drawing/2017/model3d" xmlns:o="urn:schemas-microsoft-com:office:office" xmlns:r="http://schemas.openxmlformats.org/officeDocument/2006/relationships" xmlns:m="http://schemas.openxmlformats.org/officeDocument/2006/math" xmlns:v="urn:schemas-microsoft-com:vml" xmlns:wp14="http://schemas.microsoft.com/office/word/2010/wordprocessingDrawing" xmlns:wp="http://schemas.openxmlformats.org/drawingml/2006/wordprocessingDrawing" xmlns:w10="urn:schemas-microsoft-com:office:word" xmlns:w="http://schemas.openxmlformats.org/wordprocessingml/2006/main" xmlns:w14="http://schemas.microsoft.com/office/word/2010/wordml" xmlns:w15="http://schemas.microsoft.com/office/word/2012/wordml" xmlns:w16se="http://schemas.microsoft.com/office/word/2015/wordml/symex" xmlns:wpg="http://schemas.microsoft.com/office/word/2010/wordprocessingGroup" xmlns:wpi="http://schemas.microsoft.com/office/word/2010/wordprocessingInk" xmlns:wne="http://schemas.microsoft.com/office/word/2006/wordml" xmlns:wps="http://schemas.microsoft.com/office/word/2010/wordprocessingShape" mc:Ignorable="w14 w15 w16se wp14">
+<w:numbering xmlns:wpc="http://schemas.microsoft.com/office/word/2010/wordprocessingCanvas" xmlns:cx="http://schemas.microsoft.com/office/drawing/2014/chartex" xmlns:cx1="http://schemas.microsoft.com/office/drawing/2015/9/8/chartex" xmlns:cx2="http://schemas.microsoft.com/office/drawing/2015/10/21/chartex" xmlns:cx3="http://schemas.microsoft.com/office/drawing/2016/5/9/chartex" xmlns:cx4="http://schemas.microsoft.com/office/drawing/2016/5/10/chartex" xmlns:cx5="http://schemas.microsoft.com/office/drawing/2016/5/11/chartex" xmlns:cx6="http://schemas.microsoft.com/office/drawing/2016/5/12/chartex" xmlns:cx7="http://schemas.microsoft.com/office/drawing/2016/5/13/chartex" xmlns:cx8="http://schemas.microsoft.com/office/drawing/2016/5/14/chartex" xmlns:mc="http://schemas.openxmlformats.org/markup-compatibility/2006" xmlns:aink="http://schemas.microsoft.com/office/drawing/2016/ink" xmlns:am3d="http://schemas.microsoft.com/office/drawing/2017/model3d" xmlns:o="urn:schemas-microsoft-com:office:office" xmlns:r="http://schemas.openxmlformats.org/officeDocument/2006/relationships" xmlns:m="http://schemas.openxmlformats.org/officeDocument/2006/math" xmlns:v="urn:schemas-microsoft-com:vml" xmlns:wp14="http://schemas.microsoft.com/office/word/2010/wordprocessingDrawing" xmlns:wp="http://schemas.openxmlformats.org/drawingml/2006/wordprocessingDrawing" xmlns:w10="urn:schemas-microsoft-com:office:word" xmlns:w="http://schemas.openxmlformats.org/wordprocessingml/2006/main" xmlns:w14="http://schemas.microsoft.com/office/word/2010/wordml" xmlns:w15="http://schemas.microsoft.com/office/word/2012/wordml" xmlns:w16cid="http://schemas.microsoft.com/office/word/2016/wordml/cid" xmlns:w16se="http://schemas.microsoft.com/office/word/2015/wordml/symex" xmlns:wpg="http://schemas.microsoft.com/office/word/2010/wordprocessingGroup" xmlns:wpi="http://schemas.microsoft.com/office/word/2010/wordprocessingInk" xmlns:wne="http://schemas.microsoft.com/office/word/2006/wordml" xmlns:wps="http://schemas.microsoft.com/office/word/2010/wordprocessingShape" mc:Ignorable="w14 w15 w16se w16cid wp14">
   <w:abstractNum w:abstractNumId="0" w15:restartNumberingAfterBreak="0">
     <w:nsid w:val="4A8F06C4"/>
     <w:multiLevelType w:val="hybridMultilevel"/>
@@ -1239,7 +1229,7 @@
 </file>
 
 <file path=word/styles.xml><?xml version="1.0" encoding="utf-8"?>
-<w:styles xmlns:mc="http://schemas.openxmlformats.org/markup-compatibility/2006" xmlns:r="http://schemas.openxmlformats.org/officeDocument/2006/relationships" xmlns:w="http://schemas.openxmlformats.org/wordprocessingml/2006/main" xmlns:w14="http://schemas.microsoft.com/office/word/2010/wordml" xmlns:w15="http://schemas.microsoft.com/office/word/2012/wordml" xmlns:w16se="http://schemas.microsoft.com/office/word/2015/wordml/symex" mc:Ignorable="w14 w15 w16se">
+<w:styles xmlns:mc="http://schemas.openxmlformats.org/markup-compatibility/2006" xmlns:r="http://schemas.openxmlformats.org/officeDocument/2006/relationships" xmlns:w="http://schemas.openxmlformats.org/wordprocessingml/2006/main" xmlns:w14="http://schemas.microsoft.com/office/word/2010/wordml" xmlns:w15="http://schemas.microsoft.com/office/word/2012/wordml" xmlns:w16cid="http://schemas.microsoft.com/office/word/2016/wordml/cid" xmlns:w16se="http://schemas.microsoft.com/office/word/2015/wordml/symex" mc:Ignorable="w14 w15 w16se w16cid">
   <w:docDefaults>
     <w:rPrDefault>
       <w:rPr>
